--- a/Software Development/Testing-documentation.docx
+++ b/Software Development/Testing-documentation.docx
@@ -37,6 +37,8 @@
       <w:r>
         <w:t xml:space="preserve"> to automate the installation and setup of the servers by request of Dr. Patel in sprint 2.</w:t>
       </w:r>
+      <w:bookmarkStart w:id="0" w:name="_GoBack"/>
+      <w:bookmarkEnd w:id="0"/>
     </w:p>
     <w:p>
       <w:pPr>
@@ -51,14 +53,7 @@
           <w:b/>
           <w:color w:val="auto"/>
         </w:rPr>
-        <w:t>Testing Methodology Steps</w:t>
-      </w:r>
-      <w:r>
-        <w:rPr>
-          <w:b/>
-          <w:color w:val="auto"/>
-        </w:rPr>
-        <w:t>:</w:t>
+        <w:t>Testing Methodology Steps:</w:t>
       </w:r>
     </w:p>
     <w:p>
@@ -70,22 +65,7 @@
         </w:numPr>
       </w:pPr>
       <w:r>
-        <w:t xml:space="preserve">The below method of </w:t>
-      </w:r>
-      <w:r>
-        <w:t xml:space="preserve">testing provided the most complete and accurate </w:t>
-      </w:r>
-      <w:r>
-        <w:t xml:space="preserve">results </w:t>
-      </w:r>
-      <w:r>
-        <w:t>for testing the scripts however</w:t>
-      </w:r>
-      <w:r>
-        <w:t>, this process</w:t>
-      </w:r>
-      <w:r>
-        <w:t xml:space="preserve"> was very time consuming. </w:t>
+        <w:t xml:space="preserve">The below method of testing provided the most complete and accurate results for testing the scripts however, this process was very time consuming. </w:t>
       </w:r>
     </w:p>
     <w:p>
@@ -178,14 +158,7 @@
           <w:b/>
           <w:color w:val="auto"/>
         </w:rPr>
-        <w:t>Node-Red Server Script Issues and changes</w:t>
-      </w:r>
-      <w:r>
-        <w:rPr>
-          <w:b/>
-          <w:color w:val="auto"/>
-        </w:rPr>
-        <w:t>:</w:t>
+        <w:t>Node-Red Server Script Issues and changes:</w:t>
       </w:r>
     </w:p>
     <w:p/>
@@ -482,10 +455,7 @@
         </w:numPr>
       </w:pPr>
       <w:r>
-        <w:t>found that I do not need to</w:t>
-      </w:r>
-      <w:r>
-        <w:t xml:space="preserve"> separate the commands</w:t>
+        <w:t>found that I do not need to separate the commands</w:t>
       </w:r>
     </w:p>
     <w:p>
@@ -554,10 +524,7 @@
         </w:numPr>
       </w:pPr>
       <w:r>
-        <w:t xml:space="preserve"> </w:t>
-      </w:r>
-      <w:r>
-        <w:t>Sup1</w:t>
+        <w:t xml:space="preserve"> Sup1</w:t>
       </w:r>
     </w:p>
     <w:p>
@@ -1147,6 +1114,9 @@
       </w:pPr>
       <w:r>
         <w:t>1 script file</w:t>
+      </w:r>
+      <w:r>
+        <w:t xml:space="preserve"> with supporting files</w:t>
       </w:r>
     </w:p>
     <w:p>
@@ -1319,14 +1289,7 @@
           <w:b/>
           <w:color w:val="auto"/>
         </w:rPr>
-        <w:t>LAMP</w:t>
-      </w:r>
-      <w:r>
-        <w:rPr>
-          <w:b/>
-          <w:color w:val="auto"/>
-        </w:rPr>
-        <w:t xml:space="preserve"> Server Script Issues and changes:</w:t>
+        <w:t>LAMP Server Script Issues and changes:</w:t>
       </w:r>
     </w:p>
     <w:p/>
@@ -1365,6 +1328,126 @@
           <w:numId w:val="1"/>
         </w:numPr>
       </w:pPr>
+      <w:r>
+        <w:t>Single script file with supporting files</w:t>
+      </w:r>
+    </w:p>
+    <w:p>
+      <w:pPr>
+        <w:pStyle w:val="ListParagraph"/>
+        <w:numPr>
+          <w:ilvl w:val="3"/>
+          <w:numId w:val="1"/>
+        </w:numPr>
+      </w:pPr>
+      <w:r>
+        <w:t>SL1</w:t>
+      </w:r>
+    </w:p>
+    <w:p>
+      <w:pPr>
+        <w:pStyle w:val="ListParagraph"/>
+        <w:numPr>
+          <w:ilvl w:val="4"/>
+          <w:numId w:val="1"/>
+        </w:numPr>
+      </w:pPr>
+      <w:r>
+        <w:t>Update OS</w:t>
+      </w:r>
+    </w:p>
+    <w:p>
+      <w:pPr>
+        <w:pStyle w:val="ListParagraph"/>
+        <w:numPr>
+          <w:ilvl w:val="4"/>
+          <w:numId w:val="1"/>
+        </w:numPr>
+      </w:pPr>
+      <w:r>
+        <w:t xml:space="preserve">Install </w:t>
+      </w:r>
+      <w:proofErr w:type="spellStart"/>
+      <w:r>
+        <w:t>mysql</w:t>
+      </w:r>
+      <w:proofErr w:type="spellEnd"/>
+      <w:r>
+        <w:t xml:space="preserve"> server</w:t>
+      </w:r>
+    </w:p>
+    <w:p>
+      <w:pPr>
+        <w:pStyle w:val="ListParagraph"/>
+        <w:numPr>
+          <w:ilvl w:val="4"/>
+          <w:numId w:val="1"/>
+        </w:numPr>
+      </w:pPr>
+      <w:r>
+        <w:t>Install apache2</w:t>
+      </w:r>
+    </w:p>
+    <w:p>
+      <w:pPr>
+        <w:pStyle w:val="ListParagraph"/>
+        <w:numPr>
+          <w:ilvl w:val="4"/>
+          <w:numId w:val="1"/>
+        </w:numPr>
+      </w:pPr>
+      <w:r>
+        <w:t xml:space="preserve">A2enmod rewrite </w:t>
+      </w:r>
+    </w:p>
+    <w:p>
+      <w:pPr>
+        <w:pStyle w:val="ListParagraph"/>
+        <w:numPr>
+          <w:ilvl w:val="4"/>
+          <w:numId w:val="1"/>
+        </w:numPr>
+      </w:pPr>
+      <w:r>
+        <w:t>Install libapache2</w:t>
+      </w:r>
+    </w:p>
+    <w:p>
+      <w:pPr>
+        <w:pStyle w:val="ListParagraph"/>
+        <w:numPr>
+          <w:ilvl w:val="4"/>
+          <w:numId w:val="1"/>
+        </w:numPr>
+      </w:pPr>
+      <w:r>
+        <w:t xml:space="preserve">Install </w:t>
+      </w:r>
+      <w:proofErr w:type="spellStart"/>
+      <w:r>
+        <w:t>phpmyadin</w:t>
+      </w:r>
+      <w:proofErr w:type="spellEnd"/>
+    </w:p>
+    <w:p>
+      <w:pPr>
+        <w:pStyle w:val="ListParagraph"/>
+        <w:numPr>
+          <w:ilvl w:val="4"/>
+          <w:numId w:val="1"/>
+        </w:numPr>
+      </w:pPr>
+      <w:r>
+        <w:t xml:space="preserve">*prep for more setting </w:t>
+      </w:r>
+      <w:proofErr w:type="spellStart"/>
+      <w:r>
+        <w:t>config</w:t>
+      </w:r>
+      <w:proofErr w:type="spellEnd"/>
+      <w:r>
+        <w:t xml:space="preserve"> changes in next revision</w:t>
+      </w:r>
     </w:p>
     <w:p>
       <w:pPr>
@@ -1386,6 +1469,9 @@
           <w:numId w:val="1"/>
         </w:numPr>
       </w:pPr>
+      <w:r>
+        <w:t>None</w:t>
+      </w:r>
     </w:p>
     <w:p>
       <w:pPr>
@@ -1422,6 +1508,17 @@
           <w:numId w:val="1"/>
         </w:numPr>
       </w:pPr>
+      <w:r>
+        <w:t xml:space="preserve">Added more steps + second </w:t>
+      </w:r>
+      <w:proofErr w:type="spellStart"/>
+      <w:r>
+        <w:t>config</w:t>
+      </w:r>
+      <w:proofErr w:type="spellEnd"/>
+      <w:r>
+        <w:t xml:space="preserve"> file</w:t>
+      </w:r>
     </w:p>
     <w:p>
       <w:pPr>
@@ -1443,6 +1540,255 @@
           <w:numId w:val="1"/>
         </w:numPr>
       </w:pPr>
+      <w:r>
+        <w:t>SL1</w:t>
+      </w:r>
+    </w:p>
+    <w:p>
+      <w:pPr>
+        <w:pStyle w:val="ListParagraph"/>
+        <w:numPr>
+          <w:ilvl w:val="4"/>
+          <w:numId w:val="1"/>
+        </w:numPr>
+      </w:pPr>
+      <w:r>
+        <w:t>Update OS</w:t>
+      </w:r>
+    </w:p>
+    <w:p>
+      <w:pPr>
+        <w:pStyle w:val="ListParagraph"/>
+        <w:numPr>
+          <w:ilvl w:val="4"/>
+          <w:numId w:val="1"/>
+        </w:numPr>
+      </w:pPr>
+      <w:r>
+        <w:t xml:space="preserve">Install </w:t>
+      </w:r>
+      <w:proofErr w:type="spellStart"/>
+      <w:r>
+        <w:t>mysql</w:t>
+      </w:r>
+      <w:proofErr w:type="spellEnd"/>
+      <w:r>
+        <w:t xml:space="preserve"> server</w:t>
+      </w:r>
+    </w:p>
+    <w:p>
+      <w:pPr>
+        <w:pStyle w:val="ListParagraph"/>
+        <w:numPr>
+          <w:ilvl w:val="4"/>
+          <w:numId w:val="1"/>
+        </w:numPr>
+      </w:pPr>
+      <w:r>
+        <w:t>Install apache2</w:t>
+      </w:r>
+    </w:p>
+    <w:p>
+      <w:pPr>
+        <w:pStyle w:val="ListParagraph"/>
+        <w:numPr>
+          <w:ilvl w:val="4"/>
+          <w:numId w:val="1"/>
+        </w:numPr>
+      </w:pPr>
+      <w:r>
+        <w:t xml:space="preserve">A2enmod rewrite </w:t>
+      </w:r>
+    </w:p>
+    <w:p>
+      <w:pPr>
+        <w:pStyle w:val="ListParagraph"/>
+        <w:numPr>
+          <w:ilvl w:val="4"/>
+          <w:numId w:val="1"/>
+        </w:numPr>
+      </w:pPr>
+      <w:proofErr w:type="spellStart"/>
+      <w:r>
+        <w:lastRenderedPageBreak/>
+        <w:t>rm</w:t>
+      </w:r>
+      <w:proofErr w:type="spellEnd"/>
+      <w:r>
+        <w:t xml:space="preserve"> -f /</w:t>
+      </w:r>
+      <w:proofErr w:type="spellStart"/>
+      <w:r>
+        <w:t>etc</w:t>
+      </w:r>
+      <w:proofErr w:type="spellEnd"/>
+      <w:r>
+        <w:t>/apache2apache2.conf</w:t>
+      </w:r>
+    </w:p>
+    <w:p>
+      <w:pPr>
+        <w:pStyle w:val="ListParagraph"/>
+        <w:numPr>
+          <w:ilvl w:val="4"/>
+          <w:numId w:val="1"/>
+        </w:numPr>
+      </w:pPr>
+      <w:proofErr w:type="spellStart"/>
+      <w:r>
+        <w:t>cp</w:t>
+      </w:r>
+      <w:proofErr w:type="spellEnd"/>
+      <w:r>
+        <w:t xml:space="preserve"> "/home/pi/Desktop/SQLAMP/apache2.conf" /</w:t>
+      </w:r>
+      <w:proofErr w:type="spellStart"/>
+      <w:r>
+        <w:t>etc</w:t>
+      </w:r>
+      <w:proofErr w:type="spellEnd"/>
+      <w:r>
+        <w:t>/apache2/apache2.conf</w:t>
+      </w:r>
+    </w:p>
+    <w:p>
+      <w:pPr>
+        <w:pStyle w:val="ListParagraph"/>
+        <w:ind w:left="3960"/>
+      </w:pPr>
+      <w:r>
+        <w:tab/>
+      </w:r>
+    </w:p>
+    <w:p>
+      <w:pPr>
+        <w:pStyle w:val="ListParagraph"/>
+        <w:numPr>
+          <w:ilvl w:val="4"/>
+          <w:numId w:val="1"/>
+        </w:numPr>
+      </w:pPr>
+      <w:proofErr w:type="spellStart"/>
+      <w:r>
+        <w:t>systemctl</w:t>
+      </w:r>
+      <w:proofErr w:type="spellEnd"/>
+      <w:r>
+        <w:t xml:space="preserve"> restart apache2</w:t>
+      </w:r>
+    </w:p>
+    <w:p>
+      <w:pPr>
+        <w:pStyle w:val="ListParagraph"/>
+        <w:numPr>
+          <w:ilvl w:val="4"/>
+          <w:numId w:val="1"/>
+        </w:numPr>
+      </w:pPr>
+      <w:r>
+        <w:t>Install libapache2</w:t>
+      </w:r>
+    </w:p>
+    <w:p>
+      <w:pPr>
+        <w:pStyle w:val="ListParagraph"/>
+        <w:numPr>
+          <w:ilvl w:val="4"/>
+          <w:numId w:val="1"/>
+        </w:numPr>
+      </w:pPr>
+      <w:r>
+        <w:t xml:space="preserve">Install </w:t>
+      </w:r>
+      <w:proofErr w:type="spellStart"/>
+      <w:r>
+        <w:t>phpmyadin</w:t>
+      </w:r>
+      <w:proofErr w:type="spellEnd"/>
+    </w:p>
+    <w:p>
+      <w:pPr>
+        <w:pStyle w:val="ListParagraph"/>
+        <w:numPr>
+          <w:ilvl w:val="4"/>
+          <w:numId w:val="1"/>
+        </w:numPr>
+      </w:pPr>
+      <w:proofErr w:type="spellStart"/>
+      <w:r>
+        <w:t>rm</w:t>
+      </w:r>
+      <w:proofErr w:type="spellEnd"/>
+      <w:r>
+        <w:t xml:space="preserve"> -f /</w:t>
+      </w:r>
+      <w:proofErr w:type="spellStart"/>
+      <w:r>
+        <w:t>etc</w:t>
+      </w:r>
+      <w:proofErr w:type="spellEnd"/>
+      <w:r>
+        <w:t>/</w:t>
+      </w:r>
+      <w:proofErr w:type="spellStart"/>
+      <w:r>
+        <w:t>mysql</w:t>
+      </w:r>
+      <w:proofErr w:type="spellEnd"/>
+      <w:r>
+        <w:t>/</w:t>
+      </w:r>
+      <w:proofErr w:type="spellStart"/>
+      <w:r>
+        <w:t>mariadb.cnf</w:t>
+      </w:r>
+      <w:proofErr w:type="spellEnd"/>
+    </w:p>
+    <w:p>
+      <w:pPr>
+        <w:pStyle w:val="ListParagraph"/>
+        <w:numPr>
+          <w:ilvl w:val="4"/>
+          <w:numId w:val="1"/>
+        </w:numPr>
+      </w:pPr>
+      <w:proofErr w:type="spellStart"/>
+      <w:r>
+        <w:t>cp</w:t>
+      </w:r>
+      <w:proofErr w:type="spellEnd"/>
+      <w:r>
+        <w:t xml:space="preserve"> "/home/pi/Desktop/SQLAMP/</w:t>
+      </w:r>
+      <w:proofErr w:type="spellStart"/>
+      <w:r>
+        <w:t>mariadb.cnf</w:t>
+      </w:r>
+      <w:proofErr w:type="spellEnd"/>
+      <w:r>
+        <w:t>" /</w:t>
+      </w:r>
+      <w:proofErr w:type="spellStart"/>
+      <w:r>
+        <w:t>etc</w:t>
+      </w:r>
+      <w:proofErr w:type="spellEnd"/>
+      <w:r>
+        <w:t>/</w:t>
+      </w:r>
+      <w:proofErr w:type="spellStart"/>
+      <w:r>
+        <w:t>mysql</w:t>
+      </w:r>
+      <w:proofErr w:type="spellEnd"/>
+      <w:r>
+        <w:t>/</w:t>
+      </w:r>
+      <w:proofErr w:type="spellStart"/>
+      <w:r>
+        <w:t>mariadb.cnf</w:t>
+      </w:r>
+      <w:proofErr w:type="spellEnd"/>
     </w:p>
     <w:p>
       <w:pPr>
@@ -1464,6 +1810,21 @@
           <w:numId w:val="1"/>
         </w:numPr>
       </w:pPr>
+      <w:r>
+        <w:t>Removes the ability to add a user to the database through cli….</w:t>
+      </w:r>
+    </w:p>
+    <w:p>
+      <w:pPr>
+        <w:pStyle w:val="ListParagraph"/>
+        <w:numPr>
+          <w:ilvl w:val="2"/>
+          <w:numId w:val="1"/>
+        </w:numPr>
+      </w:pPr>
+      <w:r>
+        <w:t>Working on separating script to two scripts.</w:t>
+      </w:r>
     </w:p>
     <w:p>
       <w:pPr>
@@ -1500,6 +1861,9 @@
           <w:numId w:val="1"/>
         </w:numPr>
       </w:pPr>
+      <w:r>
+        <w:t>Added manual intervention for end of first script. Must enter database information manually first before changing database settings.</w:t>
+      </w:r>
     </w:p>
     <w:p>
       <w:pPr>
@@ -1521,7 +1885,541 @@
           <w:numId w:val="1"/>
         </w:numPr>
       </w:pPr>
-    </w:p>
+      <w:r>
+        <w:t>SL1</w:t>
+      </w:r>
+    </w:p>
+    <w:p>
+      <w:pPr>
+        <w:pStyle w:val="ListParagraph"/>
+        <w:numPr>
+          <w:ilvl w:val="3"/>
+          <w:numId w:val="1"/>
+        </w:numPr>
+      </w:pPr>
+      <w:proofErr w:type="spellStart"/>
+      <w:r>
+        <w:t>sudo</w:t>
+      </w:r>
+      <w:proofErr w:type="spellEnd"/>
+      <w:r>
+        <w:t xml:space="preserve"> </w:t>
+      </w:r>
+      <w:proofErr w:type="spellStart"/>
+      <w:r>
+        <w:t>rm</w:t>
+      </w:r>
+      <w:proofErr w:type="spellEnd"/>
+      <w:r>
+        <w:t xml:space="preserve"> -f /</w:t>
+      </w:r>
+      <w:proofErr w:type="spellStart"/>
+      <w:r>
+        <w:t>etc</w:t>
+      </w:r>
+      <w:proofErr w:type="spellEnd"/>
+      <w:r>
+        <w:t>/</w:t>
+      </w:r>
+      <w:proofErr w:type="spellStart"/>
+      <w:r>
+        <w:t>mysql</w:t>
+      </w:r>
+      <w:proofErr w:type="spellEnd"/>
+      <w:r>
+        <w:t>/</w:t>
+      </w:r>
+      <w:proofErr w:type="spellStart"/>
+      <w:r>
+        <w:t>mariadb.cnf</w:t>
+      </w:r>
+      <w:proofErr w:type="spellEnd"/>
+    </w:p>
+    <w:p>
+      <w:pPr>
+        <w:pStyle w:val="ListParagraph"/>
+        <w:numPr>
+          <w:ilvl w:val="3"/>
+          <w:numId w:val="1"/>
+        </w:numPr>
+      </w:pPr>
+      <w:proofErr w:type="spellStart"/>
+      <w:r>
+        <w:t>sudo</w:t>
+      </w:r>
+      <w:proofErr w:type="spellEnd"/>
+      <w:r>
+        <w:t xml:space="preserve"> </w:t>
+      </w:r>
+      <w:proofErr w:type="spellStart"/>
+      <w:r>
+        <w:t>cp</w:t>
+      </w:r>
+      <w:proofErr w:type="spellEnd"/>
+      <w:r>
+        <w:t xml:space="preserve"> "/home/pi/Desktop/SQLAMP/</w:t>
+      </w:r>
+      <w:proofErr w:type="spellStart"/>
+      <w:r>
+        <w:t>mariadb.cnf</w:t>
+      </w:r>
+      <w:proofErr w:type="spellEnd"/>
+      <w:r>
+        <w:t>" /</w:t>
+      </w:r>
+      <w:proofErr w:type="spellStart"/>
+      <w:r>
+        <w:t>etc</w:t>
+      </w:r>
+      <w:proofErr w:type="spellEnd"/>
+      <w:r>
+        <w:t>/</w:t>
+      </w:r>
+      <w:proofErr w:type="spellStart"/>
+      <w:r>
+        <w:t>mysql</w:t>
+      </w:r>
+      <w:proofErr w:type="spellEnd"/>
+      <w:r>
+        <w:t>/</w:t>
+      </w:r>
+      <w:proofErr w:type="spellStart"/>
+      <w:r>
+        <w:t>mariadb.cnf</w:t>
+      </w:r>
+      <w:proofErr w:type="spellEnd"/>
+    </w:p>
+    <w:p>
+      <w:pPr>
+        <w:pStyle w:val="ListParagraph"/>
+        <w:numPr>
+          <w:ilvl w:val="3"/>
+          <w:numId w:val="1"/>
+        </w:numPr>
+      </w:pPr>
+      <w:proofErr w:type="spellStart"/>
+      <w:r>
+        <w:t>sudo</w:t>
+      </w:r>
+      <w:proofErr w:type="spellEnd"/>
+      <w:r>
+        <w:t xml:space="preserve"> </w:t>
+      </w:r>
+      <w:proofErr w:type="spellStart"/>
+      <w:r>
+        <w:t>rm</w:t>
+      </w:r>
+      <w:proofErr w:type="spellEnd"/>
+      <w:r>
+        <w:t xml:space="preserve"> -f /</w:t>
+      </w:r>
+      <w:proofErr w:type="spellStart"/>
+      <w:r>
+        <w:t>etc</w:t>
+      </w:r>
+      <w:proofErr w:type="spellEnd"/>
+      <w:r>
+        <w:t>/apache2apache2.conf</w:t>
+      </w:r>
+    </w:p>
+    <w:p>
+      <w:pPr>
+        <w:pStyle w:val="ListParagraph"/>
+        <w:numPr>
+          <w:ilvl w:val="3"/>
+          <w:numId w:val="1"/>
+        </w:numPr>
+      </w:pPr>
+      <w:proofErr w:type="spellStart"/>
+      <w:r>
+        <w:t>sudo</w:t>
+      </w:r>
+      <w:proofErr w:type="spellEnd"/>
+      <w:r>
+        <w:t xml:space="preserve"> </w:t>
+      </w:r>
+      <w:proofErr w:type="spellStart"/>
+      <w:r>
+        <w:t>cp</w:t>
+      </w:r>
+      <w:proofErr w:type="spellEnd"/>
+      <w:r>
+        <w:t xml:space="preserve"> "/home/pi/Desktop/SQLAMP/apache2.conf" /</w:t>
+      </w:r>
+      <w:proofErr w:type="spellStart"/>
+      <w:r>
+        <w:t>etc</w:t>
+      </w:r>
+      <w:proofErr w:type="spellEnd"/>
+      <w:r>
+        <w:t>/apache2/apache2.conf</w:t>
+      </w:r>
+    </w:p>
+    <w:p>
+      <w:pPr>
+        <w:pStyle w:val="ListParagraph"/>
+        <w:numPr>
+          <w:ilvl w:val="3"/>
+          <w:numId w:val="1"/>
+        </w:numPr>
+      </w:pPr>
+      <w:proofErr w:type="spellStart"/>
+      <w:r>
+        <w:t>sudo</w:t>
+      </w:r>
+      <w:proofErr w:type="spellEnd"/>
+      <w:r>
+        <w:t xml:space="preserve"> apt-get update</w:t>
+      </w:r>
+    </w:p>
+    <w:p>
+      <w:pPr>
+        <w:pStyle w:val="ListParagraph"/>
+        <w:numPr>
+          <w:ilvl w:val="3"/>
+          <w:numId w:val="1"/>
+        </w:numPr>
+      </w:pPr>
+      <w:proofErr w:type="spellStart"/>
+      <w:r>
+        <w:t>sudo</w:t>
+      </w:r>
+      <w:proofErr w:type="spellEnd"/>
+      <w:r>
+        <w:t xml:space="preserve"> apt-get upgrade -y </w:t>
+      </w:r>
+    </w:p>
+    <w:p>
+      <w:pPr>
+        <w:pStyle w:val="ListParagraph"/>
+        <w:numPr>
+          <w:ilvl w:val="3"/>
+          <w:numId w:val="1"/>
+        </w:numPr>
+      </w:pPr>
+      <w:proofErr w:type="spellStart"/>
+      <w:r>
+        <w:t>sudo</w:t>
+      </w:r>
+      <w:proofErr w:type="spellEnd"/>
+      <w:r>
+        <w:t xml:space="preserve"> apt-get install </w:t>
+      </w:r>
+      <w:proofErr w:type="spellStart"/>
+      <w:r>
+        <w:t>mysql</w:t>
+      </w:r>
+      <w:proofErr w:type="spellEnd"/>
+      <w:r>
+        <w:t>-server python-</w:t>
+      </w:r>
+      <w:proofErr w:type="spellStart"/>
+      <w:r>
+        <w:t>mysqldb</w:t>
+      </w:r>
+      <w:proofErr w:type="spellEnd"/>
+      <w:r>
+        <w:t xml:space="preserve"> -y </w:t>
+      </w:r>
+    </w:p>
+    <w:p>
+      <w:pPr>
+        <w:pStyle w:val="ListParagraph"/>
+        <w:numPr>
+          <w:ilvl w:val="3"/>
+          <w:numId w:val="1"/>
+        </w:numPr>
+      </w:pPr>
+      <w:proofErr w:type="spellStart"/>
+      <w:r>
+        <w:t>sudo</w:t>
+      </w:r>
+      <w:proofErr w:type="spellEnd"/>
+      <w:r>
+        <w:t xml:space="preserve"> apt-get install apache2 -y</w:t>
+      </w:r>
+    </w:p>
+    <w:p>
+      <w:pPr>
+        <w:pStyle w:val="ListParagraph"/>
+        <w:numPr>
+          <w:ilvl w:val="3"/>
+          <w:numId w:val="1"/>
+        </w:numPr>
+      </w:pPr>
+      <w:r>
+        <w:t>a2enmod rewrite</w:t>
+      </w:r>
+    </w:p>
+    <w:p>
+      <w:pPr>
+        <w:pStyle w:val="ListParagraph"/>
+        <w:numPr>
+          <w:ilvl w:val="3"/>
+          <w:numId w:val="1"/>
+        </w:numPr>
+      </w:pPr>
+      <w:r>
+        <w:t xml:space="preserve">apt-get install </w:t>
+      </w:r>
+      <w:proofErr w:type="spellStart"/>
+      <w:r>
+        <w:t>php</w:t>
+      </w:r>
+      <w:proofErr w:type="spellEnd"/>
+      <w:r>
+        <w:t xml:space="preserve"> libapache2-mod-php -y</w:t>
+      </w:r>
+    </w:p>
+    <w:p>
+      <w:pPr>
+        <w:pStyle w:val="ListParagraph"/>
+        <w:numPr>
+          <w:ilvl w:val="3"/>
+          <w:numId w:val="1"/>
+        </w:numPr>
+      </w:pPr>
+      <w:r>
+        <w:t xml:space="preserve">apt-get install </w:t>
+      </w:r>
+      <w:proofErr w:type="spellStart"/>
+      <w:r>
+        <w:t>phpmyadmin</w:t>
+      </w:r>
+      <w:proofErr w:type="spellEnd"/>
+      <w:r>
+        <w:t xml:space="preserve"> </w:t>
+      </w:r>
+      <w:r>
+        <w:t>–</w:t>
+      </w:r>
+      <w:r>
+        <w:t>y</w:t>
+      </w:r>
+    </w:p>
+    <w:p>
+      <w:pPr>
+        <w:pStyle w:val="ListParagraph"/>
+        <w:numPr>
+          <w:ilvl w:val="2"/>
+          <w:numId w:val="1"/>
+        </w:numPr>
+      </w:pPr>
+      <w:r>
+        <w:t>SL2</w:t>
+      </w:r>
+    </w:p>
+    <w:p>
+      <w:pPr>
+        <w:pStyle w:val="ListParagraph"/>
+        <w:numPr>
+          <w:ilvl w:val="3"/>
+          <w:numId w:val="1"/>
+        </w:numPr>
+      </w:pPr>
+      <w:proofErr w:type="spellStart"/>
+      <w:r>
+        <w:t>sudo</w:t>
+      </w:r>
+      <w:proofErr w:type="spellEnd"/>
+      <w:r>
+        <w:t xml:space="preserve"> </w:t>
+      </w:r>
+      <w:proofErr w:type="spellStart"/>
+      <w:r>
+        <w:t>su</w:t>
+      </w:r>
+      <w:proofErr w:type="spellEnd"/>
+      <w:r>
+        <w:t xml:space="preserve"> </w:t>
+      </w:r>
+    </w:p>
+    <w:p>
+      <w:pPr>
+        <w:pStyle w:val="ListParagraph"/>
+        <w:numPr>
+          <w:ilvl w:val="3"/>
+          <w:numId w:val="1"/>
+        </w:numPr>
+      </w:pPr>
+      <w:r>
+        <w:t>#Enter below here manually</w:t>
+      </w:r>
+    </w:p>
+    <w:p>
+      <w:pPr>
+        <w:pStyle w:val="ListParagraph"/>
+        <w:numPr>
+          <w:ilvl w:val="3"/>
+          <w:numId w:val="1"/>
+        </w:numPr>
+      </w:pPr>
+      <w:r>
+        <w:t>#</w:t>
+      </w:r>
+      <w:proofErr w:type="spellStart"/>
+      <w:r>
+        <w:t>mysql</w:t>
+      </w:r>
+      <w:proofErr w:type="spellEnd"/>
+      <w:r>
+        <w:t xml:space="preserve"> -u root -p</w:t>
+      </w:r>
+    </w:p>
+    <w:p>
+      <w:pPr>
+        <w:pStyle w:val="ListParagraph"/>
+        <w:numPr>
+          <w:ilvl w:val="3"/>
+          <w:numId w:val="1"/>
+        </w:numPr>
+      </w:pPr>
+      <w:r>
+        <w:t>#GRANT ALL ON *.* TO '</w:t>
+      </w:r>
+      <w:proofErr w:type="spellStart"/>
+      <w:r>
+        <w:t>nodered</w:t>
+      </w:r>
+      <w:proofErr w:type="spellEnd"/>
+      <w:r>
+        <w:t>' @'192.168.1.%' IDENTIFIED BY '</w:t>
+      </w:r>
+      <w:proofErr w:type="spellStart"/>
+      <w:r>
+        <w:t>nodered</w:t>
+      </w:r>
+      <w:proofErr w:type="spellEnd"/>
+      <w:r>
+        <w:t>' with grant option;</w:t>
+      </w:r>
+    </w:p>
+    <w:p>
+      <w:pPr>
+        <w:pStyle w:val="ListParagraph"/>
+        <w:numPr>
+          <w:ilvl w:val="3"/>
+          <w:numId w:val="1"/>
+        </w:numPr>
+      </w:pPr>
+      <w:proofErr w:type="spellStart"/>
+      <w:r>
+        <w:t>rm</w:t>
+      </w:r>
+      <w:proofErr w:type="spellEnd"/>
+      <w:r>
+        <w:t xml:space="preserve"> -f /</w:t>
+      </w:r>
+      <w:proofErr w:type="spellStart"/>
+      <w:r>
+        <w:t>etc</w:t>
+      </w:r>
+      <w:proofErr w:type="spellEnd"/>
+      <w:r>
+        <w:t>/</w:t>
+      </w:r>
+      <w:proofErr w:type="spellStart"/>
+      <w:r>
+        <w:t>mysql</w:t>
+      </w:r>
+      <w:proofErr w:type="spellEnd"/>
+      <w:r>
+        <w:t>/</w:t>
+      </w:r>
+      <w:proofErr w:type="spellStart"/>
+      <w:r>
+        <w:t>mariadb.cnf</w:t>
+      </w:r>
+      <w:proofErr w:type="spellEnd"/>
+    </w:p>
+    <w:p>
+      <w:pPr>
+        <w:pStyle w:val="ListParagraph"/>
+        <w:numPr>
+          <w:ilvl w:val="3"/>
+          <w:numId w:val="1"/>
+        </w:numPr>
+      </w:pPr>
+      <w:proofErr w:type="spellStart"/>
+      <w:r>
+        <w:t>cp</w:t>
+      </w:r>
+      <w:proofErr w:type="spellEnd"/>
+      <w:r>
+        <w:t xml:space="preserve"> "/home/pi/Desktop/SQLAMP/</w:t>
+      </w:r>
+      <w:proofErr w:type="spellStart"/>
+      <w:r>
+        <w:t>mariadb.cnf</w:t>
+      </w:r>
+      <w:proofErr w:type="spellEnd"/>
+      <w:r>
+        <w:t>" /</w:t>
+      </w:r>
+      <w:proofErr w:type="spellStart"/>
+      <w:r>
+        <w:t>etc</w:t>
+      </w:r>
+      <w:proofErr w:type="spellEnd"/>
+      <w:r>
+        <w:t>/</w:t>
+      </w:r>
+      <w:proofErr w:type="spellStart"/>
+      <w:r>
+        <w:t>mysql</w:t>
+      </w:r>
+      <w:proofErr w:type="spellEnd"/>
+      <w:r>
+        <w:t>/</w:t>
+      </w:r>
+      <w:proofErr w:type="spellStart"/>
+      <w:r>
+        <w:t>mariadb.cnf</w:t>
+      </w:r>
+      <w:proofErr w:type="spellEnd"/>
+    </w:p>
+    <w:p>
+      <w:pPr>
+        <w:pStyle w:val="ListParagraph"/>
+        <w:numPr>
+          <w:ilvl w:val="3"/>
+          <w:numId w:val="1"/>
+        </w:numPr>
+      </w:pPr>
+      <w:proofErr w:type="spellStart"/>
+      <w:r>
+        <w:t>Sudo</w:t>
+      </w:r>
+      <w:proofErr w:type="spellEnd"/>
+      <w:r>
+        <w:t xml:space="preserve"> /</w:t>
+      </w:r>
+      <w:proofErr w:type="spellStart"/>
+      <w:r>
+        <w:t>etc</w:t>
+      </w:r>
+      <w:proofErr w:type="spellEnd"/>
+      <w:r>
+        <w:t>/</w:t>
+      </w:r>
+      <w:proofErr w:type="spellStart"/>
+      <w:r>
+        <w:t>init.d</w:t>
+      </w:r>
+      <w:proofErr w:type="spellEnd"/>
+      <w:r>
+        <w:t>/</w:t>
+      </w:r>
+      <w:proofErr w:type="spellStart"/>
+      <w:r>
+        <w:t>mysql</w:t>
+      </w:r>
+      <w:proofErr w:type="spellEnd"/>
+      <w:r>
+        <w:t xml:space="preserve"> restart</w:t>
+      </w:r>
+    </w:p>
+    <w:p/>
     <w:p>
       <w:pPr>
         <w:pStyle w:val="ListParagraph"/>
@@ -1531,6 +2429,7 @@
         </w:numPr>
       </w:pPr>
       <w:r>
+        <w:lastRenderedPageBreak/>
         <w:t>Issues:</w:t>
       </w:r>
     </w:p>
@@ -1542,6 +2441,109 @@
           <w:numId w:val="1"/>
         </w:numPr>
       </w:pPr>
+      <w:r>
+        <w:t xml:space="preserve">Accidently left in the below commands as first steps </w:t>
+      </w:r>
+    </w:p>
+    <w:p>
+      <w:pPr>
+        <w:pStyle w:val="ListParagraph"/>
+        <w:numPr>
+          <w:ilvl w:val="3"/>
+          <w:numId w:val="1"/>
+        </w:numPr>
+      </w:pPr>
+      <w:proofErr w:type="spellStart"/>
+      <w:r>
+        <w:t>sudo</w:t>
+      </w:r>
+      <w:proofErr w:type="spellEnd"/>
+      <w:r>
+        <w:t xml:space="preserve"> </w:t>
+      </w:r>
+      <w:proofErr w:type="spellStart"/>
+      <w:r>
+        <w:t>rm</w:t>
+      </w:r>
+      <w:proofErr w:type="spellEnd"/>
+      <w:r>
+        <w:t xml:space="preserve"> -f /</w:t>
+      </w:r>
+      <w:proofErr w:type="spellStart"/>
+      <w:r>
+        <w:t>etc</w:t>
+      </w:r>
+      <w:proofErr w:type="spellEnd"/>
+      <w:r>
+        <w:t>/</w:t>
+      </w:r>
+      <w:proofErr w:type="spellStart"/>
+      <w:r>
+        <w:t>mysql</w:t>
+      </w:r>
+      <w:proofErr w:type="spellEnd"/>
+      <w:r>
+        <w:t>/</w:t>
+      </w:r>
+      <w:proofErr w:type="spellStart"/>
+      <w:r>
+        <w:t>mariadb.cnf</w:t>
+      </w:r>
+      <w:proofErr w:type="spellEnd"/>
+    </w:p>
+    <w:p>
+      <w:pPr>
+        <w:pStyle w:val="ListParagraph"/>
+        <w:numPr>
+          <w:ilvl w:val="3"/>
+          <w:numId w:val="1"/>
+        </w:numPr>
+      </w:pPr>
+      <w:proofErr w:type="spellStart"/>
+      <w:r>
+        <w:t>sudo</w:t>
+      </w:r>
+      <w:proofErr w:type="spellEnd"/>
+      <w:r>
+        <w:t xml:space="preserve"> </w:t>
+      </w:r>
+      <w:proofErr w:type="spellStart"/>
+      <w:r>
+        <w:t>cp</w:t>
+      </w:r>
+      <w:proofErr w:type="spellEnd"/>
+      <w:r>
+        <w:t xml:space="preserve"> "/home/pi/Desktop/SQLAMP/</w:t>
+      </w:r>
+      <w:proofErr w:type="spellStart"/>
+      <w:r>
+        <w:t>mariadb.cnf</w:t>
+      </w:r>
+      <w:proofErr w:type="spellEnd"/>
+      <w:r>
+        <w:t>" /</w:t>
+      </w:r>
+      <w:proofErr w:type="spellStart"/>
+      <w:r>
+        <w:t>etc</w:t>
+      </w:r>
+      <w:proofErr w:type="spellEnd"/>
+      <w:r>
+        <w:t>/</w:t>
+      </w:r>
+      <w:proofErr w:type="spellStart"/>
+      <w:r>
+        <w:t>mysql</w:t>
+      </w:r>
+      <w:proofErr w:type="spellEnd"/>
+      <w:r>
+        <w:t>/</w:t>
+      </w:r>
+      <w:proofErr w:type="spellStart"/>
+      <w:r>
+        <w:t>mariadb.cnf</w:t>
+      </w:r>
+      <w:proofErr w:type="spellEnd"/>
     </w:p>
     <w:p>
       <w:pPr>
@@ -1552,10 +2554,7 @@
         </w:numPr>
       </w:pPr>
       <w:r>
-        <w:t>V</w:t>
-      </w:r>
-      <w:r>
-        <w:t>4</w:t>
+        <w:t>Final</w:t>
       </w:r>
       <w:r>
         <w:t>:</w:t>
@@ -1570,7 +2569,7 @@
         </w:numPr>
       </w:pPr>
       <w:r>
-        <w:t>Changes:</w:t>
+        <w:t>Method:</w:t>
       </w:r>
     </w:p>
     <w:p>
@@ -1581,119 +2580,492 @@
           <w:numId w:val="1"/>
         </w:numPr>
       </w:pPr>
-    </w:p>
-    <w:p>
-      <w:pPr>
-        <w:pStyle w:val="ListParagraph"/>
-        <w:numPr>
-          <w:ilvl w:val="1"/>
-          <w:numId w:val="1"/>
-        </w:numPr>
-      </w:pPr>
+      <w:r>
+        <w:t>Two step scripts plus intervention</w:t>
+      </w:r>
+    </w:p>
+    <w:p>
+      <w:pPr>
+        <w:pStyle w:val="ListParagraph"/>
+        <w:numPr>
+          <w:ilvl w:val="3"/>
+          <w:numId w:val="1"/>
+        </w:numPr>
+      </w:pPr>
+      <w:r>
+        <w:t>ST1.</w:t>
+      </w:r>
+    </w:p>
+    <w:p>
+      <w:pPr>
+        <w:pStyle w:val="ListParagraph"/>
+        <w:numPr>
+          <w:ilvl w:val="4"/>
+          <w:numId w:val="1"/>
+        </w:numPr>
+      </w:pPr>
+      <w:proofErr w:type="spellStart"/>
+      <w:r>
+        <w:t>sudo</w:t>
+      </w:r>
+      <w:proofErr w:type="spellEnd"/>
+      <w:r>
+        <w:t xml:space="preserve"> </w:t>
+      </w:r>
+      <w:proofErr w:type="spellStart"/>
+      <w:r>
+        <w:t>rm</w:t>
+      </w:r>
+      <w:proofErr w:type="spellEnd"/>
+      <w:r>
+        <w:t xml:space="preserve"> -f /</w:t>
+      </w:r>
+      <w:proofErr w:type="spellStart"/>
+      <w:r>
+        <w:t>etc</w:t>
+      </w:r>
+      <w:proofErr w:type="spellEnd"/>
+      <w:r>
+        <w:t>/apache2apache2.conf</w:t>
+      </w:r>
+    </w:p>
+    <w:p>
+      <w:pPr>
+        <w:pStyle w:val="ListParagraph"/>
+        <w:numPr>
+          <w:ilvl w:val="4"/>
+          <w:numId w:val="1"/>
+        </w:numPr>
+      </w:pPr>
+      <w:proofErr w:type="spellStart"/>
+      <w:r>
+        <w:t>sudo</w:t>
+      </w:r>
+      <w:proofErr w:type="spellEnd"/>
+      <w:r>
+        <w:t xml:space="preserve"> </w:t>
+      </w:r>
+      <w:proofErr w:type="spellStart"/>
+      <w:r>
+        <w:t>mkdir</w:t>
+      </w:r>
+      <w:proofErr w:type="spellEnd"/>
+      <w:r>
+        <w:t xml:space="preserve"> -p /</w:t>
+      </w:r>
+      <w:proofErr w:type="spellStart"/>
+      <w:r>
+        <w:t>etc</w:t>
+      </w:r>
+      <w:proofErr w:type="spellEnd"/>
+      <w:r>
+        <w:t>/apache2/</w:t>
+      </w:r>
+    </w:p>
+    <w:p>
+      <w:pPr>
+        <w:pStyle w:val="ListParagraph"/>
+        <w:numPr>
+          <w:ilvl w:val="4"/>
+          <w:numId w:val="1"/>
+        </w:numPr>
+      </w:pPr>
+      <w:proofErr w:type="spellStart"/>
+      <w:r>
+        <w:t>sudo</w:t>
+      </w:r>
+      <w:proofErr w:type="spellEnd"/>
+      <w:r>
+        <w:t xml:space="preserve"> </w:t>
+      </w:r>
+      <w:proofErr w:type="spellStart"/>
+      <w:r>
+        <w:t>cp</w:t>
+      </w:r>
+      <w:proofErr w:type="spellEnd"/>
+      <w:r>
+        <w:t xml:space="preserve"> "/home/pi/Desktop/SQLAMP/apache2.conf" /</w:t>
+      </w:r>
+      <w:proofErr w:type="spellStart"/>
+      <w:r>
+        <w:t>etc</w:t>
+      </w:r>
+      <w:proofErr w:type="spellEnd"/>
+      <w:r>
+        <w:t>/apache2/apache2.conf</w:t>
+      </w:r>
+    </w:p>
+    <w:p>
+      <w:pPr>
+        <w:pStyle w:val="ListParagraph"/>
+        <w:numPr>
+          <w:ilvl w:val="4"/>
+          <w:numId w:val="1"/>
+        </w:numPr>
+      </w:pPr>
+      <w:proofErr w:type="spellStart"/>
+      <w:r>
+        <w:t>sudo</w:t>
+      </w:r>
+      <w:proofErr w:type="spellEnd"/>
+      <w:r>
+        <w:t xml:space="preserve"> apt-get update</w:t>
+      </w:r>
+    </w:p>
+    <w:p>
+      <w:pPr>
+        <w:pStyle w:val="ListParagraph"/>
+        <w:numPr>
+          <w:ilvl w:val="4"/>
+          <w:numId w:val="1"/>
+        </w:numPr>
+      </w:pPr>
+      <w:proofErr w:type="spellStart"/>
+      <w:r>
+        <w:t>sudo</w:t>
+      </w:r>
+      <w:proofErr w:type="spellEnd"/>
+      <w:r>
+        <w:t xml:space="preserve"> apt-get upgrade -y </w:t>
+      </w:r>
+    </w:p>
+    <w:p>
+      <w:pPr>
+        <w:pStyle w:val="ListParagraph"/>
+        <w:numPr>
+          <w:ilvl w:val="4"/>
+          <w:numId w:val="1"/>
+        </w:numPr>
+      </w:pPr>
+      <w:proofErr w:type="spellStart"/>
+      <w:r>
+        <w:t>sudo</w:t>
+      </w:r>
+      <w:proofErr w:type="spellEnd"/>
+      <w:r>
+        <w:t xml:space="preserve"> apt-get install </w:t>
+      </w:r>
+      <w:proofErr w:type="spellStart"/>
+      <w:r>
+        <w:t>mysql</w:t>
+      </w:r>
+      <w:proofErr w:type="spellEnd"/>
+      <w:r>
+        <w:t>-server python-</w:t>
+      </w:r>
+      <w:proofErr w:type="spellStart"/>
+      <w:r>
+        <w:t>mysqldb</w:t>
+      </w:r>
+      <w:proofErr w:type="spellEnd"/>
+      <w:r>
+        <w:t xml:space="preserve"> -y </w:t>
+      </w:r>
+    </w:p>
+    <w:p>
+      <w:pPr>
+        <w:pStyle w:val="ListParagraph"/>
+        <w:numPr>
+          <w:ilvl w:val="4"/>
+          <w:numId w:val="1"/>
+        </w:numPr>
+      </w:pPr>
+      <w:proofErr w:type="spellStart"/>
+      <w:r>
+        <w:t>sudo</w:t>
+      </w:r>
+      <w:proofErr w:type="spellEnd"/>
+      <w:r>
+        <w:t xml:space="preserve"> apt-get install apache2 -y</w:t>
+      </w:r>
+    </w:p>
+    <w:p>
+      <w:pPr>
+        <w:pStyle w:val="ListParagraph"/>
+        <w:numPr>
+          <w:ilvl w:val="4"/>
+          <w:numId w:val="1"/>
+        </w:numPr>
+      </w:pPr>
+      <w:r>
+        <w:t>a2enmod rewrite</w:t>
+      </w:r>
+    </w:p>
+    <w:p>
+      <w:pPr>
+        <w:pStyle w:val="ListParagraph"/>
+        <w:numPr>
+          <w:ilvl w:val="4"/>
+          <w:numId w:val="1"/>
+        </w:numPr>
+      </w:pPr>
+      <w:r>
+        <w:t xml:space="preserve">apt-get install </w:t>
+      </w:r>
+      <w:proofErr w:type="spellStart"/>
+      <w:r>
+        <w:t>php</w:t>
+      </w:r>
+      <w:proofErr w:type="spellEnd"/>
+      <w:r>
+        <w:t xml:space="preserve"> libapache2-mod-php -y</w:t>
+      </w:r>
+    </w:p>
+    <w:p>
+      <w:pPr>
+        <w:pStyle w:val="ListParagraph"/>
+        <w:numPr>
+          <w:ilvl w:val="4"/>
+          <w:numId w:val="1"/>
+        </w:numPr>
+      </w:pPr>
+      <w:r>
+        <w:t xml:space="preserve">apt-get install </w:t>
+      </w:r>
+      <w:proofErr w:type="spellStart"/>
+      <w:r>
+        <w:t>phpmyadmin</w:t>
+      </w:r>
+      <w:proofErr w:type="spellEnd"/>
+      <w:r>
+        <w:t xml:space="preserve"> </w:t>
+      </w:r>
+      <w:r>
+        <w:t>–</w:t>
+      </w:r>
+      <w:r>
+        <w:t>y</w:t>
+      </w:r>
+    </w:p>
+    <w:p>
+      <w:pPr>
+        <w:pStyle w:val="ListParagraph"/>
+        <w:numPr>
+          <w:ilvl w:val="3"/>
+          <w:numId w:val="1"/>
+        </w:numPr>
+      </w:pPr>
+      <w:r>
+        <w:t>User intervention to run SQL commands in setup documentation</w:t>
+      </w:r>
+    </w:p>
+    <w:p>
+      <w:pPr>
+        <w:pStyle w:val="ListParagraph"/>
+        <w:numPr>
+          <w:ilvl w:val="3"/>
+          <w:numId w:val="1"/>
+        </w:numPr>
+      </w:pPr>
+      <w:r>
+        <w:t>ST2</w:t>
+      </w:r>
+    </w:p>
+    <w:p>
+      <w:pPr>
+        <w:pStyle w:val="ListParagraph"/>
+        <w:numPr>
+          <w:ilvl w:val="4"/>
+          <w:numId w:val="1"/>
+        </w:numPr>
+      </w:pPr>
+      <w:proofErr w:type="spellStart"/>
+      <w:r>
+        <w:t>rm</w:t>
+      </w:r>
+      <w:proofErr w:type="spellEnd"/>
+      <w:r>
+        <w:t xml:space="preserve"> -f /</w:t>
+      </w:r>
+      <w:proofErr w:type="spellStart"/>
+      <w:r>
+        <w:t>etc</w:t>
+      </w:r>
+      <w:proofErr w:type="spellEnd"/>
+      <w:r>
+        <w:t>/</w:t>
+      </w:r>
+      <w:proofErr w:type="spellStart"/>
+      <w:r>
+        <w:t>mysql</w:t>
+      </w:r>
+      <w:proofErr w:type="spellEnd"/>
+      <w:r>
+        <w:t>/</w:t>
+      </w:r>
+      <w:proofErr w:type="spellStart"/>
+      <w:r>
+        <w:t>mariadb.cnf</w:t>
+      </w:r>
+      <w:proofErr w:type="spellEnd"/>
+    </w:p>
+    <w:p>
+      <w:pPr>
+        <w:pStyle w:val="ListParagraph"/>
+        <w:numPr>
+          <w:ilvl w:val="4"/>
+          <w:numId w:val="1"/>
+        </w:numPr>
+      </w:pPr>
+      <w:proofErr w:type="spellStart"/>
+      <w:r>
+        <w:t>cp</w:t>
+      </w:r>
+      <w:proofErr w:type="spellEnd"/>
+      <w:r>
+        <w:t xml:space="preserve"> "/home/pi/Desktop/SQLAMP/</w:t>
+      </w:r>
+      <w:proofErr w:type="spellStart"/>
+      <w:r>
+        <w:t>mariadb.cnf</w:t>
+      </w:r>
+      <w:proofErr w:type="spellEnd"/>
+      <w:r>
+        <w:t>" /</w:t>
+      </w:r>
+      <w:proofErr w:type="spellStart"/>
+      <w:r>
+        <w:t>etc</w:t>
+      </w:r>
+      <w:proofErr w:type="spellEnd"/>
+      <w:r>
+        <w:t>/</w:t>
+      </w:r>
+      <w:proofErr w:type="spellStart"/>
+      <w:r>
+        <w:t>mysql</w:t>
+      </w:r>
+      <w:proofErr w:type="spellEnd"/>
+      <w:r>
+        <w:t>/</w:t>
+      </w:r>
+      <w:proofErr w:type="spellStart"/>
+      <w:r>
+        <w:t>mariadb.cnf</w:t>
+      </w:r>
+      <w:proofErr w:type="spellEnd"/>
+    </w:p>
+    <w:p>
+      <w:pPr>
+        <w:pStyle w:val="ListParagraph"/>
+        <w:ind w:left="2520"/>
+      </w:pPr>
+    </w:p>
+    <w:p>
+      <w:pPr>
+        <w:pStyle w:val="ListParagraph"/>
+        <w:ind w:left="2520"/>
+      </w:pPr>
+    </w:p>
+    <w:p>
+      <w:pPr>
+        <w:pStyle w:val="ListParagraph"/>
+        <w:ind w:left="2520"/>
+      </w:pPr>
+    </w:p>
+    <w:p>
+      <w:pPr>
+        <w:pStyle w:val="ListParagraph"/>
+        <w:ind w:left="2520"/>
+      </w:pPr>
+    </w:p>
+    <w:p>
+      <w:pPr>
+        <w:pStyle w:val="ListParagraph"/>
+        <w:ind w:left="2520"/>
+      </w:pPr>
+    </w:p>
+    <w:p>
+      <w:pPr>
+        <w:pStyle w:val="ListParagraph"/>
+        <w:ind w:left="2520"/>
+      </w:pPr>
+    </w:p>
+    <w:p>
+      <w:pPr>
+        <w:pStyle w:val="ListParagraph"/>
+        <w:ind w:left="2520"/>
+      </w:pPr>
+    </w:p>
+    <w:p>
+      <w:pPr>
+        <w:pStyle w:val="ListParagraph"/>
+        <w:ind w:left="2520"/>
+      </w:pPr>
+    </w:p>
+    <w:p>
+      <w:pPr>
+        <w:pStyle w:val="ListParagraph"/>
+        <w:ind w:left="2520"/>
+      </w:pPr>
+    </w:p>
+    <w:p>
+      <w:pPr>
+        <w:pStyle w:val="ListParagraph"/>
+        <w:ind w:left="2520"/>
+      </w:pPr>
+    </w:p>
+    <w:p>
+      <w:pPr>
+        <w:pStyle w:val="ListParagraph"/>
+        <w:ind w:left="2520"/>
+      </w:pPr>
+    </w:p>
+    <w:p>
+      <w:pPr>
+        <w:pStyle w:val="ListParagraph"/>
+        <w:ind w:left="2520"/>
+      </w:pPr>
+    </w:p>
+    <w:p>
+      <w:pPr>
+        <w:pStyle w:val="ListParagraph"/>
+        <w:ind w:left="2520"/>
+      </w:pPr>
+    </w:p>
+    <w:p>
+      <w:pPr>
+        <w:pStyle w:val="ListParagraph"/>
+        <w:ind w:left="2520"/>
+      </w:pPr>
+    </w:p>
+    <w:p>
+      <w:pPr>
+        <w:pStyle w:val="ListParagraph"/>
+        <w:ind w:left="2520"/>
+      </w:pPr>
+    </w:p>
+    <w:p>
+      <w:pPr>
+        <w:pStyle w:val="ListParagraph"/>
+        <w:ind w:left="2520"/>
+      </w:pPr>
+    </w:p>
+    <w:p>
+      <w:pPr>
+        <w:pStyle w:val="ListParagraph"/>
+        <w:ind w:left="2520"/>
+      </w:pPr>
+    </w:p>
+    <w:p>
+      <w:pPr>
+        <w:pStyle w:val="ListParagraph"/>
+        <w:ind w:left="2520"/>
+      </w:pPr>
+    </w:p>
+    <w:p>
+      <w:pPr>
+        <w:pStyle w:val="ListParagraph"/>
+        <w:ind w:left="2520"/>
+      </w:pPr>
+    </w:p>
+    <w:p>
       <w:r>
         <w:lastRenderedPageBreak/>
-        <w:t>Method:</w:t>
-      </w:r>
-    </w:p>
-    <w:p>
-      <w:pPr>
-        <w:pStyle w:val="ListParagraph"/>
-        <w:numPr>
-          <w:ilvl w:val="2"/>
-          <w:numId w:val="1"/>
-        </w:numPr>
-      </w:pPr>
-    </w:p>
-    <w:p>
-      <w:pPr>
-        <w:pStyle w:val="ListParagraph"/>
-        <w:numPr>
-          <w:ilvl w:val="1"/>
-          <w:numId w:val="1"/>
-        </w:numPr>
-      </w:pPr>
-      <w:r>
-        <w:t>Issues:</w:t>
-      </w:r>
-    </w:p>
-    <w:p>
-      <w:pPr>
-        <w:pStyle w:val="ListParagraph"/>
-        <w:numPr>
-          <w:ilvl w:val="2"/>
-          <w:numId w:val="1"/>
-        </w:numPr>
-      </w:pPr>
-    </w:p>
-    <w:p>
-      <w:pPr>
-        <w:pStyle w:val="ListParagraph"/>
-        <w:numPr>
-          <w:ilvl w:val="0"/>
-          <w:numId w:val="1"/>
-        </w:numPr>
-      </w:pPr>
-      <w:r>
-        <w:t>Final</w:t>
-      </w:r>
-      <w:r>
-        <w:t>:</w:t>
-      </w:r>
-    </w:p>
-    <w:p>
-      <w:pPr>
-        <w:pStyle w:val="ListParagraph"/>
-        <w:numPr>
-          <w:ilvl w:val="1"/>
-          <w:numId w:val="1"/>
-        </w:numPr>
-      </w:pPr>
-      <w:r>
-        <w:t>Method:</w:t>
-      </w:r>
-    </w:p>
-    <w:p>
-      <w:pPr>
-        <w:pStyle w:val="ListParagraph"/>
-        <w:numPr>
-          <w:ilvl w:val="2"/>
-          <w:numId w:val="1"/>
-        </w:numPr>
-      </w:pPr>
-    </w:p>
-    <w:p>
-      <w:pPr>
-        <w:pStyle w:val="ListParagraph"/>
-        <w:ind w:left="2520"/>
-      </w:pPr>
-    </w:p>
-    <w:p>
-      <w:pPr>
-        <w:pStyle w:val="ListParagraph"/>
-        <w:ind w:left="2520"/>
-      </w:pPr>
-    </w:p>
-    <w:p>
-      <w:pPr>
-        <w:pStyle w:val="ListParagraph"/>
-        <w:ind w:left="2520"/>
-      </w:pPr>
-    </w:p>
-    <w:p>
-      <w:pPr>
-        <w:pStyle w:val="ListParagraph"/>
-        <w:ind w:left="2520"/>
-      </w:pPr>
-    </w:p>
-    <w:p>
-      <w:r>
         <w:t>The below were used to help trouble shoot and change my scripts accordingly</w:t>
       </w:r>
     </w:p>
-    <w:p>
-      <w:bookmarkStart w:id="0" w:name="_GoBack"/>
-      <w:bookmarkEnd w:id="0"/>
-    </w:p>
+    <w:p/>
     <w:p>
       <w:r>
         <w:rPr>
